--- a/Documentation/DannyDiiorio-TonyPacheco-Assignment3.docx
+++ b/Documentation/DannyDiiorio-TonyPacheco-Assignment3.docx
@@ -257,7 +257,12 @@
             <w:spacing w:after="240"/>
           </w:pPr>
           <w:r>
-            <w:t>Table of Contents</w:t>
+            <w:t>Table of Con</w:t>
+          </w:r>
+          <w:bookmarkStart w:id="0" w:name="_GoBack"/>
+          <w:bookmarkEnd w:id="0"/>
+          <w:r>
+            <w:t>tents</w:t>
           </w:r>
         </w:p>
         <w:p>
@@ -1833,10 +1838,7 @@
     <w:p/>
     <w:p/>
     <w:p/>
-    <w:p>
-      <w:bookmarkStart w:id="0" w:name="_GoBack"/>
-      <w:bookmarkEnd w:id="0"/>
-    </w:p>
+    <w:p/>
     <w:p>
       <w:pPr>
         <w:pStyle w:val="Heading1"/>
@@ -3851,7 +3853,7 @@
           <v:shape id="_x0000_i1030" type="#_x0000_t75" style="width:451.65pt;height:6in" o:ole="">
             <v:imagedata r:id="rId9" o:title=""/>
           </v:shape>
-          <o:OLEObject Type="Embed" ProgID="Visio.Drawing.15" ShapeID="_x0000_i1030" DrawAspect="Content" ObjectID="_1605529196" r:id="rId10"/>
+          <o:OLEObject Type="Embed" ProgID="Visio.Drawing.15" ShapeID="_x0000_i1030" DrawAspect="Content" ObjectID="_1605531799" r:id="rId10"/>
         </w:object>
       </w:r>
     </w:p>
@@ -6402,54 +6404,54 @@
     </w:p>
     <w:p>
       <w:pPr>
+        <w:spacing w:after="0" w:line="276" w:lineRule="auto"/>
+        <w:ind w:left="360"/>
+      </w:pPr>
+      <w:r>
+        <w:t xml:space="preserve">The </w:t>
+      </w:r>
+      <w:r>
+        <w:rPr>
+          <w:i/>
+        </w:rPr>
+        <w:t>persistence tier</w:t>
+      </w:r>
+      <w:r>
+        <w:t xml:space="preserve"> </w:t>
+      </w:r>
+      <w:r>
+        <w:t>consists of a MySQL</w:t>
+      </w:r>
+      <w:r>
+        <w:t xml:space="preserve"> </w:t>
+      </w:r>
+      <w:r>
+        <w:t>relational database designed by us.</w:t>
+      </w:r>
+      <w:r>
+        <w:t xml:space="preserve"> </w:t>
+      </w:r>
+      <w:r>
+        <w:t xml:space="preserve">The database will be connected to the other layers with a data source running on JBoss </w:t>
+      </w:r>
+      <w:proofErr w:type="spellStart"/>
+      <w:r>
+        <w:t>Wildfly</w:t>
+      </w:r>
+      <w:proofErr w:type="spellEnd"/>
+      <w:r>
+        <w:t xml:space="preserve"> 13 server.</w:t>
+      </w:r>
+    </w:p>
+    <w:p>
+      <w:pPr>
         <w:spacing w:line="276" w:lineRule="auto"/>
-        <w:ind w:left="360"/>
-      </w:pPr>
-      <w:r>
-        <w:t xml:space="preserve">The </w:t>
-      </w:r>
-      <w:r>
-        <w:rPr>
-          <w:i/>
-        </w:rPr>
-        <w:t>persistence tier</w:t>
-      </w:r>
-      <w:r>
-        <w:t xml:space="preserve"> </w:t>
-      </w:r>
-      <w:r>
-        <w:t>consists of a MySQL</w:t>
-      </w:r>
-      <w:r>
-        <w:t xml:space="preserve"> </w:t>
-      </w:r>
-      <w:r>
-        <w:t>relational database designed by us.</w:t>
-      </w:r>
-      <w:r>
-        <w:t xml:space="preserve"> </w:t>
-      </w:r>
-      <w:r>
-        <w:t xml:space="preserve">The database will be connected to the other layers with a data source running on JBoss </w:t>
-      </w:r>
-      <w:proofErr w:type="spellStart"/>
-      <w:r>
-        <w:t>Wildfly</w:t>
-      </w:r>
-      <w:proofErr w:type="spellEnd"/>
-      <w:r>
-        <w:t xml:space="preserve"> 13 server.</w:t>
-      </w:r>
-    </w:p>
-    <w:p>
-      <w:pPr>
-        <w:spacing w:line="276" w:lineRule="auto"/>
-        <w:ind w:left="360"/>
       </w:pPr>
     </w:p>
     <w:p>
       <w:pPr>
         <w:pStyle w:val="Heading1"/>
+        <w:spacing w:before="0"/>
       </w:pPr>
       <w:bookmarkStart w:id="19" w:name="_Toc531786057"/>
       <w:r>
@@ -6807,7 +6809,6 @@
           <w:rFonts w:eastAsia="Malgun Gothic"/>
           <w:lang w:eastAsia="ko-KR"/>
         </w:rPr>
-        <w:lastRenderedPageBreak/>
         <w:t xml:space="preserve">Create the database using the </w:t>
       </w:r>
       <w:proofErr w:type="spellStart"/>
@@ -6888,6 +6889,7 @@
           <w:rFonts w:eastAsia="Malgun Gothic"/>
           <w:lang w:eastAsia="ko-KR"/>
         </w:rPr>
+        <w:lastRenderedPageBreak/>
         <w:t xml:space="preserve">Open MySQL Workbench and open the </w:t>
       </w:r>
       <w:proofErr w:type="spellStart"/>
@@ -7496,20 +7498,44 @@
           <w:ilvl w:val="0"/>
           <w:numId w:val="38"/>
         </w:numPr>
-        <w:spacing w:line="276" w:lineRule="auto"/>
-      </w:pPr>
-      <w:r>
-        <w:t xml:space="preserve">Click the eye button </w:t>
-      </w:r>
+        <w:spacing w:after="0" w:line="276" w:lineRule="auto"/>
+      </w:pPr>
+      <w:r>
+        <w:rPr>
+          <w:b/>
+        </w:rPr>
+        <w:t>TO RUN AUTOMATED TESTS:</w:t>
+      </w:r>
+      <w:r>
+        <w:t xml:space="preserve"> we have</w:t>
+      </w:r>
+      <w:r>
+        <w:t xml:space="preserve"> supplied tests for each request</w:t>
+      </w:r>
+      <w:r>
+        <w:t xml:space="preserve"> (logged in as an admin)</w:t>
+      </w:r>
+      <w:r>
+        <w:t xml:space="preserve">, and they can all be run automatically by clicking on the </w:t>
+      </w:r>
+      <w:r>
+        <w:t>arrow on the right side of the “IS Assignment 3” collection, and clicking the blue “Run” button which appears</w:t>
+      </w:r>
+    </w:p>
+    <w:p>
+      <w:pPr>
+        <w:spacing w:after="0" w:line="276" w:lineRule="auto"/>
+        <w:ind w:left="720"/>
+      </w:pPr>
       <w:r>
         <w:rPr>
           <w:noProof/>
         </w:rPr>
         <w:drawing>
-          <wp:inline distT="0" distB="0" distL="0" distR="0" wp14:anchorId="4DC07137" wp14:editId="6AC42CC2">
-            <wp:extent cx="191193" cy="186530"/>
-            <wp:effectExtent l="0" t="0" r="0" b="4445"/>
-            <wp:docPr id="3" name="Picture 3"/>
+          <wp:inline distT="0" distB="0" distL="0" distR="0" wp14:anchorId="3B02904D" wp14:editId="3BDC3C7F">
+            <wp:extent cx="2053244" cy="1112271"/>
+            <wp:effectExtent l="0" t="0" r="4445" b="0"/>
+            <wp:docPr id="5" name="Picture 5"/>
             <wp:cNvGraphicFramePr>
               <a:graphicFrameLocks xmlns:a="http://schemas.openxmlformats.org/drawingml/2006/main" noChangeAspect="1"/>
             </wp:cNvGraphicFramePr>
@@ -7517,23 +7543,36 @@
               <a:graphicData uri="http://schemas.openxmlformats.org/drawingml/2006/picture">
                 <pic:pic xmlns:pic="http://schemas.openxmlformats.org/drawingml/2006/picture">
                   <pic:nvPicPr>
-                    <pic:cNvPr id="1" name=""/>
-                    <pic:cNvPicPr/>
+                    <pic:cNvPr id="0" name="Picture 7"/>
+                    <pic:cNvPicPr>
+                      <a:picLocks noChangeAspect="1" noChangeArrowheads="1"/>
+                    </pic:cNvPicPr>
                   </pic:nvPicPr>
                   <pic:blipFill>
-                    <a:blip r:embed="rId12"/>
+                    <a:blip r:embed="rId12">
+                      <a:extLst>
+                        <a:ext uri="{28A0092B-C50C-407E-A947-70E740481C1C}">
+                          <a14:useLocalDpi xmlns:a14="http://schemas.microsoft.com/office/drawing/2010/main" val="0"/>
+                        </a:ext>
+                      </a:extLst>
+                    </a:blip>
+                    <a:srcRect/>
                     <a:stretch>
                       <a:fillRect/>
                     </a:stretch>
                   </pic:blipFill>
-                  <pic:spPr>
+                  <pic:spPr bwMode="auto">
                     <a:xfrm>
                       <a:off x="0" y="0"/>
-                      <a:ext cx="191193" cy="186530"/>
+                      <a:ext cx="2086251" cy="1130151"/>
                     </a:xfrm>
                     <a:prstGeom prst="rect">
                       <a:avLst/>
                     </a:prstGeom>
+                    <a:noFill/>
+                    <a:ln>
+                      <a:noFill/>
+                    </a:ln>
                   </pic:spPr>
                 </pic:pic>
               </a:graphicData>
@@ -7541,9 +7580,6 @@
           </wp:inline>
         </w:drawing>
       </w:r>
-      <w:r>
-        <w:t xml:space="preserve"> in the top right beside “No Environment” dropdown </w:t>
-      </w:r>
     </w:p>
     <w:p>
       <w:pPr>
@@ -7555,7 +7591,48 @@
         <w:spacing w:line="276" w:lineRule="auto"/>
       </w:pPr>
       <w:r>
-        <w:t>In the menu that opens, select “Add” to add an Environment</w:t>
+        <w:t>This will open a dialog where no changes need to be made and you can click the big blue button at the bottom which says “Run IS Assignment 3”</w:t>
+      </w:r>
+    </w:p>
+    <w:p>
+      <w:pPr>
+        <w:pStyle w:val="ListParagraph"/>
+        <w:numPr>
+          <w:ilvl w:val="1"/>
+          <w:numId w:val="38"/>
+        </w:numPr>
+        <w:spacing w:line="276" w:lineRule="auto"/>
+      </w:pPr>
+      <w:r>
+        <w:rPr>
+          <w:b/>
+        </w:rPr>
+        <w:t>NOTE: this test will only work automatically the first time</w:t>
+      </w:r>
+      <w:r>
+        <w:t>,</w:t>
+      </w:r>
+      <w:r>
+        <w:t xml:space="preserve"> </w:t>
+      </w:r>
+      <w:r>
+        <w:t>due to</w:t>
+      </w:r>
+      <w:r>
+        <w:t xml:space="preserve"> the way auto-increment changes IDs in the database after deletions</w:t>
+      </w:r>
+    </w:p>
+    <w:p>
+      <w:pPr>
+        <w:pStyle w:val="ListParagraph"/>
+        <w:numPr>
+          <w:ilvl w:val="1"/>
+          <w:numId w:val="38"/>
+        </w:numPr>
+        <w:spacing w:after="0" w:line="276" w:lineRule="auto"/>
+      </w:pPr>
+      <w:r>
+        <w:t xml:space="preserve">After deleting entities and recreating them with POST, the supplied PUT and DELETE methods will no longer reference valid entities and will need to be manually changed to point to valid ones </w:t>
       </w:r>
     </w:p>
     <w:p>
@@ -7568,33 +7645,13 @@
         <w:spacing w:line="276" w:lineRule="auto"/>
       </w:pPr>
       <w:r>
-        <w:t>Enter an environment name – can be anything</w:t>
-      </w:r>
-    </w:p>
-    <w:p>
-      <w:pPr>
-        <w:pStyle w:val="ListParagraph"/>
-        <w:numPr>
-          <w:ilvl w:val="0"/>
-          <w:numId w:val="38"/>
-        </w:numPr>
-        <w:spacing w:line="276" w:lineRule="auto"/>
-        <w:rPr>
-          <w:rStyle w:val="SubtitleChar"/>
-          <w:rFonts w:ascii="Roboto" w:eastAsiaTheme="minorHAnsi" w:hAnsi="Roboto"/>
-          <w:color w:val="auto"/>
-          <w:spacing w:val="0"/>
-          <w:sz w:val="21"/>
-        </w:rPr>
-      </w:pPr>
-      <w:r>
-        <w:t>Below under “VARIABLE” enter “</w:t>
-      </w:r>
-      <w:r>
-        <w:t>token</w:t>
-      </w:r>
-      <w:r>
-        <w:t>” (without the quotes)</w:t>
+        <w:rPr>
+          <w:b/>
+        </w:rPr>
+        <w:t xml:space="preserve">TO DO MANUAL TESTS: </w:t>
+      </w:r>
+      <w:r>
+        <w:t>log in using the “Login + Get Token” request in “Authentication” folder; the returned token is stored in a global variable and will be sent in the header of the other 13 requests automatically</w:t>
       </w:r>
     </w:p>
     <w:p>
@@ -7607,124 +7664,13 @@
         <w:spacing w:after="0" w:line="276" w:lineRule="auto"/>
       </w:pPr>
       <w:r>
-        <w:t>Leave the rest of the fields empty</w:t>
-      </w:r>
-    </w:p>
-    <w:p>
-      <w:pPr>
-        <w:spacing w:after="0" w:line="276" w:lineRule="auto"/>
-        <w:ind w:left="720"/>
-      </w:pPr>
-      <w:r>
-        <w:rPr>
-          <w:noProof/>
-        </w:rPr>
-        <w:drawing>
-          <wp:inline distT="0" distB="0" distL="0" distR="0" wp14:anchorId="307E2C1A" wp14:editId="0A0289DD">
-            <wp:extent cx="4497185" cy="1100273"/>
-            <wp:effectExtent l="0" t="0" r="0" b="5080"/>
-            <wp:docPr id="4" name="Picture 4"/>
-            <wp:cNvGraphicFramePr>
-              <a:graphicFrameLocks xmlns:a="http://schemas.openxmlformats.org/drawingml/2006/main" noChangeAspect="1"/>
-            </wp:cNvGraphicFramePr>
-            <a:graphic xmlns:a="http://schemas.openxmlformats.org/drawingml/2006/main">
-              <a:graphicData uri="http://schemas.openxmlformats.org/drawingml/2006/picture">
-                <pic:pic xmlns:pic="http://schemas.openxmlformats.org/drawingml/2006/picture">
-                  <pic:nvPicPr>
-                    <pic:cNvPr id="1" name=""/>
-                    <pic:cNvPicPr/>
-                  </pic:nvPicPr>
-                  <pic:blipFill>
-                    <a:blip r:embed="rId13"/>
-                    <a:stretch>
-                      <a:fillRect/>
-                    </a:stretch>
-                  </pic:blipFill>
-                  <pic:spPr>
-                    <a:xfrm>
-                      <a:off x="0" y="0"/>
-                      <a:ext cx="4545607" cy="1112120"/>
-                    </a:xfrm>
-                    <a:prstGeom prst="rect">
-                      <a:avLst/>
-                    </a:prstGeom>
-                  </pic:spPr>
-                </pic:pic>
-              </a:graphicData>
-            </a:graphic>
-          </wp:inline>
-        </w:drawing>
-      </w:r>
-    </w:p>
-    <w:p>
-      <w:pPr>
-        <w:pStyle w:val="ListParagraph"/>
-        <w:numPr>
-          <w:ilvl w:val="0"/>
-          <w:numId w:val="38"/>
-        </w:numPr>
-        <w:spacing w:line="276" w:lineRule="auto"/>
-      </w:pPr>
-      <w:r>
-        <w:t>Select “Add”</w:t>
-      </w:r>
-    </w:p>
-    <w:p>
-      <w:pPr>
-        <w:pStyle w:val="ListParagraph"/>
-        <w:numPr>
-          <w:ilvl w:val="0"/>
-          <w:numId w:val="38"/>
-        </w:numPr>
-        <w:spacing w:line="276" w:lineRule="auto"/>
-      </w:pPr>
-      <w:r>
-        <w:t>Close the next dialog</w:t>
-      </w:r>
-    </w:p>
-    <w:p>
-      <w:pPr>
-        <w:pStyle w:val="ListParagraph"/>
-        <w:numPr>
-          <w:ilvl w:val="0"/>
-          <w:numId w:val="38"/>
-        </w:numPr>
-        <w:spacing w:line="276" w:lineRule="auto"/>
-      </w:pPr>
-      <w:r>
-        <w:t>From the “No Environment” dropdown, select the environment name you just added</w:t>
-      </w:r>
-    </w:p>
-    <w:p>
-      <w:pPr>
-        <w:pStyle w:val="ListParagraph"/>
-        <w:numPr>
-          <w:ilvl w:val="0"/>
-          <w:numId w:val="38"/>
-        </w:numPr>
-        <w:spacing w:line="276" w:lineRule="auto"/>
-      </w:pPr>
-      <w:r>
-        <w:t>Now that the environment and environment variable is created, when you log in using the “Login + Get Token” request, the returned token is stored in the environment and will be sent in the header of the other 13 requests automatically</w:t>
-      </w:r>
-    </w:p>
-    <w:p>
-      <w:pPr>
-        <w:pStyle w:val="ListParagraph"/>
-        <w:numPr>
-          <w:ilvl w:val="0"/>
-          <w:numId w:val="38"/>
-        </w:numPr>
-        <w:spacing w:line="276" w:lineRule="auto"/>
-      </w:pPr>
-      <w:r>
-        <w:t>All supplied tests can now be run in order from top to bottom with data supplied</w:t>
+        <w:t xml:space="preserve">All supplied requests can now be sent to the application without needing to copy the token into the header params </w:t>
       </w:r>
     </w:p>
     <w:p>
       <w:pPr>
         <w:pStyle w:val="Heading1"/>
-        <w:spacing w:after="240"/>
+        <w:spacing w:before="0" w:after="240"/>
       </w:pPr>
       <w:bookmarkStart w:id="32" w:name="_Toc530322616"/>
       <w:bookmarkStart w:id="33" w:name="_Toc531786063"/>
@@ -7989,6 +7935,19 @@
         <w:t>Created environment variable for authentication token so it does not need to be manually added to every request header</w:t>
       </w:r>
     </w:p>
+    <w:p>
+      <w:pPr>
+        <w:pStyle w:val="ListParagraph"/>
+        <w:numPr>
+          <w:ilvl w:val="1"/>
+          <w:numId w:val="48"/>
+        </w:numPr>
+        <w:spacing w:after="0"/>
+      </w:pPr>
+      <w:r>
+        <w:t>Full automated testing can be run, plus manual tests individually</w:t>
+      </w:r>
+    </w:p>
     <w:p/>
     <w:p>
       <w:pPr>
@@ -8004,8 +7963,6 @@
         <w:t>See PDF file accompanying this report for a detailed list of test cases and results</w:t>
       </w:r>
     </w:p>
-    <w:p/>
-    <w:p/>
     <w:p/>
     <w:p/>
     <w:p/>
@@ -8057,7 +8014,7 @@
                     <pic:cNvPicPr/>
                   </pic:nvPicPr>
                   <pic:blipFill>
-                    <a:blip r:embed="rId14">
+                    <a:blip r:embed="rId13">
                       <a:extLst>
                         <a:ext uri="{28A0092B-C50C-407E-A947-70E740481C1C}">
                           <a14:useLocalDpi xmlns:a14="http://schemas.microsoft.com/office/drawing/2010/main" val="0"/>
@@ -8223,7 +8180,7 @@
                     <pic:cNvPicPr/>
                   </pic:nvPicPr>
                   <pic:blipFill>
-                    <a:blip r:embed="rId15">
+                    <a:blip r:embed="rId14">
                       <a:extLst>
                         <a:ext uri="{28A0092B-C50C-407E-A947-70E740481C1C}">
                           <a14:useLocalDpi xmlns:a14="http://schemas.microsoft.com/office/drawing/2010/main" val="0"/>
@@ -8251,8 +8208,8 @@
       </w:r>
     </w:p>
     <w:sectPr>
-      <w:headerReference w:type="default" r:id="rId16"/>
-      <w:footerReference w:type="default" r:id="rId17"/>
+      <w:headerReference w:type="default" r:id="rId15"/>
+      <w:footerReference w:type="default" r:id="rId16"/>
       <w:pgSz w:w="12240" w:h="15840"/>
       <w:pgMar w:top="1418" w:right="1440" w:bottom="1440" w:left="1440" w:header="737" w:footer="708" w:gutter="0"/>
       <w:cols w:space="708"/>
@@ -8401,7 +8358,6 @@
         <w:dataBinding w:prefixMappings="xmlns:ns0='http://schemas.openxmlformats.org/package/2006/metadata/core-properties' xmlns:ns1='http://purl.org/dc/elements/1.1/'" w:xpath="/ns0:coreProperties[1]/ns1:title[1]" w:storeItemID="{6C3C8BC8-F283-45AE-878A-BAB7291924A1}"/>
         <w:text/>
       </w:sdtPr>
-      <w:sdtEndPr/>
       <w:sdtContent>
         <w:r>
           <w:rPr>
@@ -8444,7 +8400,6 @@
           <w:calendar w:val="gregorian"/>
         </w:date>
       </w:sdtPr>
-      <w:sdtEndPr/>
       <w:sdtContent>
         <w:r>
           <w:rPr>
@@ -12404,7 +12359,7 @@
   <w:abstractNum w:abstractNumId="39" w15:restartNumberingAfterBreak="0">
     <w:nsid w:val="739E4426"/>
     <w:multiLevelType w:val="hybridMultilevel"/>
-    <w:tmpl w:val="47D2D9EE"/>
+    <w:tmpl w:val="EADA5894"/>
     <w:lvl w:ilvl="0" w:tplc="1009000F">
       <w:start w:val="1"/>
       <w:numFmt w:val="decimal"/>
@@ -12417,16 +12372,16 @@
         <w:rFonts w:hint="default"/>
       </w:rPr>
     </w:lvl>
-    <w:lvl w:ilvl="1" w:tplc="10090003" w:tentative="1">
-      <w:start w:val="1"/>
-      <w:numFmt w:val="bullet"/>
-      <w:lvlText w:val="o"/>
+    <w:lvl w:ilvl="1" w:tplc="10090019">
+      <w:start w:val="1"/>
+      <w:numFmt w:val="lowerLetter"/>
+      <w:lvlText w:val="%2."/>
       <w:lvlJc w:val="left"/>
       <w:pPr>
         <w:ind w:left="1800" w:hanging="360"/>
       </w:pPr>
       <w:rPr>
-        <w:rFonts w:ascii="Courier New" w:hAnsi="Courier New" w:cs="Courier New" w:hint="default"/>
+        <w:rFonts w:hint="default"/>
       </w:rPr>
     </w:lvl>
     <w:lvl w:ilvl="2" w:tplc="10090005" w:tentative="1">
@@ -14644,6 +14599,7 @@
   <w:rsids>
     <w:rsidRoot w:val="005E15D7"/>
     <w:rsid w:val="00091EDD"/>
+    <w:rsid w:val="00096E45"/>
     <w:rsid w:val="00195710"/>
     <w:rsid w:val="002373DA"/>
     <w:rsid w:val="002C6B7B"/>
@@ -14661,7 +14617,6 @@
     <w:rsid w:val="00B1090D"/>
     <w:rsid w:val="00BA0F2E"/>
     <w:rsid w:val="00CD5450"/>
-    <w:rsid w:val="00CF2F9A"/>
     <w:rsid w:val="00D2261A"/>
     <w:rsid w:val="00F31A66"/>
   </w:rsids>
@@ -15448,7 +15403,7 @@
 </file>
 
 <file path=customXml/itemProps2.xml><?xml version="1.0" encoding="utf-8"?>
-<ds:datastoreItem xmlns:ds="http://schemas.openxmlformats.org/officeDocument/2006/customXml" ds:itemID="{7A0F789A-A91C-4008-8DFC-4034DE79F6FC}">
+<ds:datastoreItem xmlns:ds="http://schemas.openxmlformats.org/officeDocument/2006/customXml" ds:itemID="{DF0905F6-13F3-46B3-BDC3-9F9B040E9A82}">
   <ds:schemaRefs>
     <ds:schemaRef ds:uri="http://schemas.openxmlformats.org/officeDocument/2006/bibliography"/>
   </ds:schemaRefs>
